--- a/1_presentation/workshop_abaroma_program.docx
+++ b/1_presentation/workshop_abaroma_program.docx
@@ -2858,6 +2858,461 @@
         <w:t>)</w:t>
       </w:r>
     </w:p>
+    <w:tbl>
+      <w:tblPr>
+        <w:tblStyle w:val="Grilledutableau"/>
+        <w:tblW w:w="0" w:type="auto"/>
+        <w:tblLook w:val="04A0"/>
+      </w:tblPr>
+      <w:tblGrid>
+        <w:gridCol w:w="5456"/>
+        <w:gridCol w:w="5456"/>
+      </w:tblGrid>
+      <w:tr>
+        <w:tc>
+          <w:tcPr>
+            <w:tcW w:w="5456" w:type="dxa"/>
+          </w:tcPr>
+          <w:p>
+            <w:pPr>
+              <w:pStyle w:val="Sansinterligne"/>
+              <w:rPr>
+                <w:b/>
+                <w:color w:val="FFFFFF" w:themeColor="background1"/>
+                <w:lang w:val="en-US"/>
+              </w:rPr>
+            </w:pPr>
+            <w:r>
+              <w:rPr>
+                <w:b/>
+                <w:color w:val="FFFFFF" w:themeColor="background1"/>
+                <w:highlight w:val="black"/>
+                <w:lang w:val="en-US"/>
+              </w:rPr>
+              <w:t>DAY 1 &amp; 2</w:t>
+            </w:r>
+          </w:p>
+          <w:p>
+            <w:pPr>
+              <w:pStyle w:val="Sansinterligne"/>
+              <w:rPr>
+                <w:b/>
+                <w:lang w:val="en-US"/>
+              </w:rPr>
+            </w:pPr>
+            <w:r>
+              <w:rPr>
+                <w:b/>
+                <w:lang w:val="en-US"/>
+              </w:rPr>
+              <w:t>Part 0 : semantics and technical reminders</w:t>
+            </w:r>
+          </w:p>
+          <w:p>
+            <w:pPr>
+              <w:pStyle w:val="Sansinterligne"/>
+              <w:numPr>
+                <w:ilvl w:val="0"/>
+                <w:numId w:val="9"/>
+              </w:numPr>
+              <w:rPr>
+                <w:lang w:val="en-US"/>
+              </w:rPr>
+            </w:pPr>
+            <w:r>
+              <w:rPr>
+                <w:lang w:val="en-US"/>
+              </w:rPr>
+              <w:t xml:space="preserve">0_Semantics : </w:t>
+            </w:r>
+          </w:p>
+          <w:p>
+            <w:pPr>
+              <w:pStyle w:val="Sansinterligne"/>
+              <w:numPr>
+                <w:ilvl w:val="0"/>
+                <w:numId w:val="9"/>
+              </w:numPr>
+              <w:rPr>
+                <w:lang w:val="en-US"/>
+              </w:rPr>
+            </w:pPr>
+            <w:r>
+              <w:rPr>
+                <w:lang w:val="en-US"/>
+              </w:rPr>
+              <w:t xml:space="preserve">0_VR technical solutions : </w:t>
+            </w:r>
+          </w:p>
+          <w:p>
+            <w:pPr>
+              <w:pStyle w:val="Sansinterligne"/>
+              <w:numPr>
+                <w:ilvl w:val="0"/>
+                <w:numId w:val="9"/>
+              </w:numPr>
+              <w:rPr>
+                <w:lang w:val="en-US"/>
+              </w:rPr>
+            </w:pPr>
+            <w:r>
+              <w:rPr>
+                <w:lang w:val="en-US"/>
+              </w:rPr>
+              <w:t>0_HTML reminders</w:t>
+            </w:r>
+          </w:p>
+          <w:p>
+            <w:pPr>
+              <w:pStyle w:val="Sansinterligne"/>
+              <w:rPr>
+                <w:lang w:val="en-US"/>
+              </w:rPr>
+            </w:pPr>
+          </w:p>
+          <w:p>
+            <w:pPr>
+              <w:pStyle w:val="Sansinterligne"/>
+              <w:rPr>
+                <w:b/>
+                <w:lang w:val="en-US"/>
+              </w:rPr>
+            </w:pPr>
+            <w:r>
+              <w:rPr>
+                <w:b/>
+                <w:lang w:val="en-US"/>
+              </w:rPr>
+              <w:t xml:space="preserve">Part 1 : </w:t>
+            </w:r>
+            <w:proofErr w:type="spellStart"/>
+            <w:r>
+              <w:rPr>
+                <w:b/>
+                <w:lang w:val="en-US"/>
+              </w:rPr>
+              <w:t>js</w:t>
+            </w:r>
+            <w:proofErr w:type="spellEnd"/>
+            <w:r>
+              <w:rPr>
+                <w:b/>
+                <w:lang w:val="en-US"/>
+              </w:rPr>
+              <w:t xml:space="preserve"> libraries for web VR/AR</w:t>
+            </w:r>
+          </w:p>
+          <w:p>
+            <w:pPr>
+              <w:pStyle w:val="Sansinterligne"/>
+              <w:numPr>
+                <w:ilvl w:val="0"/>
+                <w:numId w:val="10"/>
+              </w:numPr>
+              <w:rPr>
+                <w:lang w:val="en-US"/>
+              </w:rPr>
+            </w:pPr>
+            <w:r>
+              <w:rPr>
+                <w:lang w:val="en-US"/>
+              </w:rPr>
+              <w:t>1_aframe library</w:t>
+            </w:r>
+          </w:p>
+          <w:p>
+            <w:pPr>
+              <w:pStyle w:val="Sansinterligne"/>
+              <w:numPr>
+                <w:ilvl w:val="0"/>
+                <w:numId w:val="10"/>
+              </w:numPr>
+              <w:rPr>
+                <w:lang w:val="en-US"/>
+              </w:rPr>
+            </w:pPr>
+            <w:r>
+              <w:rPr>
+                <w:lang w:val="en-US"/>
+              </w:rPr>
+              <w:t>2_3D models in a VR scene</w:t>
+            </w:r>
+          </w:p>
+          <w:p>
+            <w:pPr>
+              <w:pStyle w:val="Sansinterligne"/>
+              <w:numPr>
+                <w:ilvl w:val="0"/>
+                <w:numId w:val="10"/>
+              </w:numPr>
+              <w:rPr>
+                <w:lang w:val="en-US"/>
+              </w:rPr>
+            </w:pPr>
+            <w:r>
+              <w:rPr>
+                <w:lang w:val="en-US"/>
+              </w:rPr>
+              <w:t>3_3D animations a VR scene</w:t>
+            </w:r>
+          </w:p>
+          <w:p>
+            <w:pPr>
+              <w:pStyle w:val="Sansinterligne"/>
+              <w:rPr>
+                <w:lang w:val="en-US"/>
+              </w:rPr>
+            </w:pPr>
+          </w:p>
+          <w:p>
+            <w:pPr>
+              <w:pStyle w:val="Sansinterligne"/>
+              <w:rPr>
+                <w:b/>
+                <w:lang w:val="en-US"/>
+              </w:rPr>
+            </w:pPr>
+            <w:r>
+              <w:rPr>
+                <w:b/>
+                <w:lang w:val="en-US"/>
+              </w:rPr>
+              <w:t>Part 2 : files workflow for web sharing</w:t>
+            </w:r>
+          </w:p>
+          <w:p>
+            <w:pPr>
+              <w:pStyle w:val="Sansinterligne"/>
+              <w:numPr>
+                <w:ilvl w:val="0"/>
+                <w:numId w:val="10"/>
+              </w:numPr>
+              <w:rPr>
+                <w:lang w:val="en-US"/>
+              </w:rPr>
+            </w:pPr>
+            <w:r>
+              <w:rPr>
+                <w:lang w:val="en-US"/>
+              </w:rPr>
+              <w:t xml:space="preserve">4_VR workflow : </w:t>
+            </w:r>
+            <w:proofErr w:type="spellStart"/>
+            <w:r>
+              <w:rPr>
+                <w:lang w:val="en-US"/>
+              </w:rPr>
+              <w:t>aframe</w:t>
+            </w:r>
+            <w:proofErr w:type="spellEnd"/>
+            <w:r>
+              <w:rPr>
+                <w:lang w:val="en-US"/>
+              </w:rPr>
+              <w:t xml:space="preserve"> to VR Headset</w:t>
+            </w:r>
+          </w:p>
+          <w:p>
+            <w:pPr>
+              <w:pStyle w:val="Sansinterligne"/>
+              <w:numPr>
+                <w:ilvl w:val="0"/>
+                <w:numId w:val="10"/>
+              </w:numPr>
+              <w:rPr>
+                <w:lang w:val="en-US"/>
+              </w:rPr>
+            </w:pPr>
+            <w:r>
+              <w:rPr>
+                <w:lang w:val="en-US"/>
+              </w:rPr>
+              <w:t>5_ on line testing</w:t>
+            </w:r>
+          </w:p>
+          <w:p>
+            <w:pPr>
+              <w:pStyle w:val="Sansinterligne"/>
+              <w:numPr>
+                <w:ilvl w:val="0"/>
+                <w:numId w:val="11"/>
+              </w:numPr>
+              <w:rPr>
+                <w:lang w:val="en-US"/>
+              </w:rPr>
+            </w:pPr>
+            <w:r>
+              <w:rPr>
+                <w:lang w:val="en-US"/>
+              </w:rPr>
+              <w:t>-</w:t>
+            </w:r>
+            <w:r>
+              <w:rPr>
+                <w:lang w:val="en-US"/>
+              </w:rPr>
+              <w:tab/>
+              <w:t>6_3D animations a AR scene</w:t>
+            </w:r>
+          </w:p>
+        </w:tc>
+        <w:tc>
+          <w:tcPr>
+            <w:tcW w:w="5456" w:type="dxa"/>
+          </w:tcPr>
+          <w:p>
+            <w:pPr>
+              <w:pStyle w:val="Sansinterligne"/>
+              <w:rPr>
+                <w:b/>
+                <w:color w:val="FFFFFF" w:themeColor="background1"/>
+                <w:lang w:val="en-US"/>
+              </w:rPr>
+            </w:pPr>
+            <w:r>
+              <w:rPr>
+                <w:b/>
+                <w:color w:val="FFFFFF" w:themeColor="background1"/>
+                <w:highlight w:val="black"/>
+                <w:lang w:val="en-US"/>
+              </w:rPr>
+              <w:t>DAY 3</w:t>
+            </w:r>
+          </w:p>
+          <w:p>
+            <w:pPr>
+              <w:pStyle w:val="Sansinterligne"/>
+              <w:rPr>
+                <w:lang w:val="en-US"/>
+              </w:rPr>
+            </w:pPr>
+          </w:p>
+          <w:p>
+            <w:pPr>
+              <w:pStyle w:val="Sansinterligne"/>
+              <w:rPr>
+                <w:b/>
+                <w:lang w:val="en-US"/>
+              </w:rPr>
+            </w:pPr>
+            <w:r>
+              <w:rPr>
+                <w:b/>
+                <w:lang w:val="en-US"/>
+              </w:rPr>
+              <w:t>Part 3 : and more (if possible)</w:t>
+            </w:r>
+          </w:p>
+          <w:p>
+            <w:pPr>
+              <w:pStyle w:val="Sansinterligne"/>
+              <w:numPr>
+                <w:ilvl w:val="0"/>
+                <w:numId w:val="11"/>
+              </w:numPr>
+              <w:rPr>
+                <w:lang w:val="en-US"/>
+              </w:rPr>
+            </w:pPr>
+            <w:r>
+              <w:rPr>
+                <w:lang w:val="en-US"/>
+              </w:rPr>
+              <w:t>7_aframe complements</w:t>
+            </w:r>
+          </w:p>
+          <w:p>
+            <w:pPr>
+              <w:pStyle w:val="Sansinterligne"/>
+              <w:rPr>
+                <w:lang w:val="en-US"/>
+              </w:rPr>
+            </w:pPr>
+          </w:p>
+          <w:p>
+            <w:pPr>
+              <w:pStyle w:val="Sansinterligne"/>
+              <w:rPr>
+                <w:b/>
+                <w:lang w:val="en-US"/>
+              </w:rPr>
+            </w:pPr>
+            <w:r>
+              <w:rPr>
+                <w:b/>
+                <w:lang w:val="en-US"/>
+              </w:rPr>
+              <w:t>Part 4 : final VR/AR experiences</w:t>
+            </w:r>
+          </w:p>
+          <w:p>
+            <w:pPr>
+              <w:pStyle w:val="Sansinterligne"/>
+              <w:numPr>
+                <w:ilvl w:val="0"/>
+                <w:numId w:val="11"/>
+              </w:numPr>
+              <w:rPr>
+                <w:lang w:val="en-US"/>
+              </w:rPr>
+            </w:pPr>
+            <w:r>
+              <w:rPr>
+                <w:lang w:val="en-US"/>
+              </w:rPr>
+              <w:t>8_Scenography of animated dancers in a VR scene</w:t>
+            </w:r>
+          </w:p>
+          <w:p>
+            <w:pPr>
+              <w:pStyle w:val="Sansinterligne"/>
+              <w:numPr>
+                <w:ilvl w:val="0"/>
+                <w:numId w:val="11"/>
+              </w:numPr>
+              <w:rPr>
+                <w:lang w:val="en-US"/>
+              </w:rPr>
+            </w:pPr>
+            <w:r>
+              <w:rPr>
+                <w:lang w:val="en-US"/>
+              </w:rPr>
+              <w:t xml:space="preserve">9_ Real-time performance : </w:t>
+            </w:r>
+            <w:r>
+              <w:rPr>
+                <w:lang w:val="en-US"/>
+              </w:rPr>
+              <w:br/>
+            </w:r>
+            <w:r>
+              <w:rPr>
+                <w:b/>
+                <w:lang w:val="en-US"/>
+              </w:rPr>
+              <w:t>“SHADOW MOVE CONTEST”</w:t>
+            </w:r>
+          </w:p>
+          <w:p>
+            <w:pPr>
+              <w:pStyle w:val="Sansinterligne"/>
+              <w:rPr>
+                <w:lang w:val="en-US"/>
+              </w:rPr>
+            </w:pPr>
+          </w:p>
+        </w:tc>
+      </w:tr>
+    </w:tbl>
+    <w:p>
+      <w:pPr>
+        <w:pStyle w:val="Sansinterligne"/>
+        <w:rPr>
+          <w:lang w:val="en-US"/>
+        </w:rPr>
+      </w:pPr>
+    </w:p>
     <w:p>
       <w:pPr>
         <w:pStyle w:val="Sansinterligne"/>
@@ -2865,16 +3320,29 @@
           <w:ilvl w:val="0"/>
           <w:numId w:val="1"/>
         </w:numPr>
-        <w:ind w:left="1068"/>
-        <w:rPr>
-          <w:lang w:val="en-US"/>
-        </w:rPr>
-      </w:pPr>
-      <w:r>
-        <w:rPr>
-          <w:lang w:val="en-US"/>
-        </w:rPr>
-        <w:t>Semantics</w:t>
+        <w:rPr>
+          <w:b/>
+        </w:rPr>
+      </w:pPr>
+      <w:r>
+        <w:rPr>
+          <w:b/>
+        </w:rPr>
+        <w:t>3D animation (</w:t>
+      </w:r>
+      <w:proofErr w:type="spellStart"/>
+      <w:r>
+        <w:rPr>
+          <w:b/>
+        </w:rPr>
+        <w:t>blender</w:t>
+      </w:r>
+      <w:proofErr w:type="spellEnd"/>
+      <w:r>
+        <w:rPr>
+          <w:b/>
+        </w:rPr>
+        <w:t>)</w:t>
       </w:r>
     </w:p>
     <w:p>
@@ -2884,298 +3352,6 @@
           <w:ilvl w:val="0"/>
           <w:numId w:val="1"/>
         </w:numPr>
-        <w:ind w:left="1068"/>
-        <w:rPr>
-          <w:lang w:val="en-US"/>
-        </w:rPr>
-      </w:pPr>
-      <w:r>
-        <w:rPr>
-          <w:lang w:val="en-US"/>
-        </w:rPr>
-        <w:t>VR technical solutions</w:t>
-      </w:r>
-    </w:p>
-    <w:p>
-      <w:pPr>
-        <w:pStyle w:val="Sansinterligne"/>
-        <w:numPr>
-          <w:ilvl w:val="0"/>
-          <w:numId w:val="1"/>
-        </w:numPr>
-        <w:ind w:left="1068"/>
-        <w:rPr>
-          <w:lang w:val="en-US"/>
-        </w:rPr>
-      </w:pPr>
-      <w:r>
-        <w:rPr>
-          <w:lang w:val="en-US"/>
-        </w:rPr>
-        <w:t>0_HTML reminders</w:t>
-      </w:r>
-    </w:p>
-    <w:p>
-      <w:pPr>
-        <w:pStyle w:val="Sansinterligne"/>
-        <w:numPr>
-          <w:ilvl w:val="0"/>
-          <w:numId w:val="1"/>
-        </w:numPr>
-        <w:ind w:left="1068"/>
-        <w:rPr>
-          <w:lang w:val="en-US"/>
-        </w:rPr>
-      </w:pPr>
-      <w:r>
-        <w:rPr>
-          <w:lang w:val="en-US"/>
-        </w:rPr>
-        <w:t>1_aframe library</w:t>
-      </w:r>
-    </w:p>
-    <w:p>
-      <w:pPr>
-        <w:pStyle w:val="Sansinterligne"/>
-        <w:numPr>
-          <w:ilvl w:val="0"/>
-          <w:numId w:val="1"/>
-        </w:numPr>
-        <w:ind w:left="1068"/>
-        <w:rPr>
-          <w:lang w:val="en-US"/>
-        </w:rPr>
-      </w:pPr>
-      <w:r>
-        <w:rPr>
-          <w:lang w:val="en-US"/>
-        </w:rPr>
-        <w:t>2</w:t>
-      </w:r>
-      <w:r>
-        <w:rPr>
-          <w:lang w:val="en-US"/>
-        </w:rPr>
-        <w:t>_3D models implementation in a VR scene</w:t>
-      </w:r>
-    </w:p>
-    <w:p>
-      <w:pPr>
-        <w:pStyle w:val="Sansinterligne"/>
-        <w:numPr>
-          <w:ilvl w:val="0"/>
-          <w:numId w:val="1"/>
-        </w:numPr>
-        <w:ind w:left="1068"/>
-        <w:rPr>
-          <w:lang w:val="en-US"/>
-        </w:rPr>
-      </w:pPr>
-      <w:r>
-        <w:rPr>
-          <w:lang w:val="en-US"/>
-        </w:rPr>
-        <w:t>3</w:t>
-      </w:r>
-      <w:r>
-        <w:rPr>
-          <w:lang w:val="en-US"/>
-        </w:rPr>
-        <w:t>_3D animations in a VR scene</w:t>
-      </w:r>
-    </w:p>
-    <w:p>
-      <w:pPr>
-        <w:pStyle w:val="Sansinterligne"/>
-        <w:ind w:left="1068"/>
-        <w:rPr>
-          <w:lang w:val="en-US"/>
-        </w:rPr>
-      </w:pPr>
-    </w:p>
-    <w:p>
-      <w:pPr>
-        <w:pStyle w:val="Sansinterligne"/>
-        <w:numPr>
-          <w:ilvl w:val="0"/>
-          <w:numId w:val="1"/>
-        </w:numPr>
-        <w:ind w:left="1068"/>
-        <w:rPr>
-          <w:lang w:val="en-US"/>
-        </w:rPr>
-      </w:pPr>
-      <w:r>
-        <w:rPr>
-          <w:lang w:val="en-US"/>
-        </w:rPr>
-        <w:t>4</w:t>
-      </w:r>
-      <w:r>
-        <w:rPr>
-          <w:lang w:val="en-US"/>
-        </w:rPr>
-        <w:t xml:space="preserve">_VR workflow : </w:t>
-      </w:r>
-      <w:proofErr w:type="spellStart"/>
-      <w:r>
-        <w:rPr>
-          <w:lang w:val="en-US"/>
-        </w:rPr>
-        <w:t>aframe</w:t>
-      </w:r>
-      <w:proofErr w:type="spellEnd"/>
-      <w:r>
-        <w:rPr>
-          <w:lang w:val="en-US"/>
-        </w:rPr>
-        <w:t xml:space="preserve"> to VR Headset</w:t>
-      </w:r>
-    </w:p>
-    <w:p>
-      <w:pPr>
-        <w:pStyle w:val="Sansinterligne"/>
-        <w:numPr>
-          <w:ilvl w:val="0"/>
-          <w:numId w:val="1"/>
-        </w:numPr>
-        <w:ind w:left="1068"/>
-        <w:rPr>
-          <w:lang w:val="en-US"/>
-        </w:rPr>
-      </w:pPr>
-      <w:r>
-        <w:rPr>
-          <w:lang w:val="en-US"/>
-        </w:rPr>
-        <w:t>5</w:t>
-      </w:r>
-      <w:r>
-        <w:rPr>
-          <w:lang w:val="en-US"/>
-        </w:rPr>
-        <w:t>_3D models/animati</w:t>
-      </w:r>
-      <w:r>
-        <w:rPr>
-          <w:lang w:val="en-US"/>
-        </w:rPr>
-        <w:t xml:space="preserve">on in a AR on </w:t>
-      </w:r>
-      <w:proofErr w:type="spellStart"/>
-      <w:r>
-        <w:rPr>
-          <w:lang w:val="en-US"/>
-        </w:rPr>
-        <w:t>smartphone</w:t>
-      </w:r>
-      <w:proofErr w:type="spellEnd"/>
-    </w:p>
-    <w:p>
-      <w:pPr>
-        <w:pStyle w:val="Sansinterligne"/>
-        <w:numPr>
-          <w:ilvl w:val="0"/>
-          <w:numId w:val="1"/>
-        </w:numPr>
-        <w:ind w:left="1068"/>
-        <w:rPr>
-          <w:lang w:val="en-US"/>
-        </w:rPr>
-      </w:pPr>
-      <w:r>
-        <w:rPr>
-          <w:lang w:val="en-US"/>
-        </w:rPr>
-        <w:t>6</w:t>
-      </w:r>
-      <w:r>
-        <w:rPr>
-          <w:lang w:val="en-US"/>
-        </w:rPr>
-        <w:t>_ technical complements (if possible)</w:t>
-      </w:r>
-    </w:p>
-    <w:p>
-      <w:pPr>
-        <w:pStyle w:val="Sansinterligne"/>
-        <w:numPr>
-          <w:ilvl w:val="0"/>
-          <w:numId w:val="1"/>
-        </w:numPr>
-        <w:ind w:left="1068"/>
-        <w:rPr>
-          <w:lang w:val="en-US"/>
-        </w:rPr>
-      </w:pPr>
-      <w:r>
-        <w:rPr>
-          <w:lang w:val="en-US"/>
-        </w:rPr>
-        <w:t>7</w:t>
-      </w:r>
-      <w:r>
-        <w:rPr>
-          <w:lang w:val="en-US"/>
-        </w:rPr>
-        <w:t>_Scenography a VR scene</w:t>
-      </w:r>
-    </w:p>
-    <w:p>
-      <w:pPr>
-        <w:pStyle w:val="Sansinterligne"/>
-        <w:rPr>
-          <w:lang w:val="en-US"/>
-        </w:rPr>
-      </w:pPr>
-    </w:p>
-    <w:p>
-      <w:pPr>
-        <w:pStyle w:val="Sansinterligne"/>
-        <w:numPr>
-          <w:ilvl w:val="0"/>
-          <w:numId w:val="1"/>
-        </w:numPr>
-        <w:rPr>
-          <w:b/>
-        </w:rPr>
-      </w:pPr>
-      <w:r>
-        <w:rPr>
-          <w:b/>
-        </w:rPr>
-        <w:t>3D animation (</w:t>
-      </w:r>
-      <w:proofErr w:type="spellStart"/>
-      <w:r>
-        <w:rPr>
-          <w:b/>
-        </w:rPr>
-        <w:t>blender</w:t>
-      </w:r>
-      <w:proofErr w:type="spellEnd"/>
-      <w:r>
-        <w:rPr>
-          <w:b/>
-        </w:rPr>
-        <w:t>)</w:t>
-      </w:r>
-    </w:p>
-    <w:p>
-      <w:pPr>
-        <w:pStyle w:val="Sansinterligne"/>
-        <w:rPr>
-          <w:lang w:val="en-US"/>
-        </w:rPr>
-      </w:pPr>
-    </w:p>
-    <w:p>
-      <w:pPr>
-        <w:pStyle w:val="Sansinterligne"/>
-        <w:numPr>
-          <w:ilvl w:val="0"/>
-          <w:numId w:val="1"/>
-        </w:numPr>
         <w:rPr>
           <w:lang w:val="en-US"/>
         </w:rPr>
@@ -3241,14 +3417,6 @@
         <w:t>Captation</w:t>
       </w:r>
       <w:proofErr w:type="spellEnd"/>
-    </w:p>
-    <w:p>
-      <w:pPr>
-        <w:rPr>
-          <w:b/>
-          <w:lang w:val="en-US"/>
-        </w:rPr>
-      </w:pPr>
     </w:p>
     <w:sectPr>
       <w:pgSz w:w="11906" w:h="16838"/>
@@ -3435,6 +3603,119 @@
     </w:lvl>
   </w:abstractNum>
   <w:abstractNum w:abstractNumId="2">
+    <w:nsid w:val="373C3B4C"/>
+    <w:multiLevelType w:val="hybridMultilevel"/>
+    <w:tmpl w:val="3EEE9066"/>
+    <w:lvl w:ilvl="0" w:tplc="505AFE62">
+      <w:start w:val="19"/>
+      <w:numFmt w:val="bullet"/>
+      <w:lvlText w:val="-"/>
+      <w:lvlJc w:val="left"/>
+      <w:pPr>
+        <w:ind w:left="720" w:hanging="360"/>
+      </w:pPr>
+      <w:rPr>
+        <w:rFonts w:ascii="Calibri" w:eastAsiaTheme="minorHAnsi" w:hAnsi="Calibri" w:cs="Calibri" w:hint="default"/>
+      </w:rPr>
+    </w:lvl>
+    <w:lvl w:ilvl="1" w:tplc="040C0003" w:tentative="1">
+      <w:start w:val="1"/>
+      <w:numFmt w:val="bullet"/>
+      <w:lvlText w:val="o"/>
+      <w:lvlJc w:val="left"/>
+      <w:pPr>
+        <w:ind w:left="1440" w:hanging="360"/>
+      </w:pPr>
+      <w:rPr>
+        <w:rFonts w:ascii="Courier New" w:hAnsi="Courier New" w:cs="Courier New" w:hint="default"/>
+      </w:rPr>
+    </w:lvl>
+    <w:lvl w:ilvl="2" w:tplc="040C0005" w:tentative="1">
+      <w:start w:val="1"/>
+      <w:numFmt w:val="bullet"/>
+      <w:lvlText w:val=""/>
+      <w:lvlJc w:val="left"/>
+      <w:pPr>
+        <w:ind w:left="2160" w:hanging="360"/>
+      </w:pPr>
+      <w:rPr>
+        <w:rFonts w:ascii="Wingdings" w:hAnsi="Wingdings" w:hint="default"/>
+      </w:rPr>
+    </w:lvl>
+    <w:lvl w:ilvl="3" w:tplc="040C0001" w:tentative="1">
+      <w:start w:val="1"/>
+      <w:numFmt w:val="bullet"/>
+      <w:lvlText w:val=""/>
+      <w:lvlJc w:val="left"/>
+      <w:pPr>
+        <w:ind w:left="2880" w:hanging="360"/>
+      </w:pPr>
+      <w:rPr>
+        <w:rFonts w:ascii="Symbol" w:hAnsi="Symbol" w:hint="default"/>
+      </w:rPr>
+    </w:lvl>
+    <w:lvl w:ilvl="4" w:tplc="040C0003" w:tentative="1">
+      <w:start w:val="1"/>
+      <w:numFmt w:val="bullet"/>
+      <w:lvlText w:val="o"/>
+      <w:lvlJc w:val="left"/>
+      <w:pPr>
+        <w:ind w:left="3600" w:hanging="360"/>
+      </w:pPr>
+      <w:rPr>
+        <w:rFonts w:ascii="Courier New" w:hAnsi="Courier New" w:cs="Courier New" w:hint="default"/>
+      </w:rPr>
+    </w:lvl>
+    <w:lvl w:ilvl="5" w:tplc="040C0005" w:tentative="1">
+      <w:start w:val="1"/>
+      <w:numFmt w:val="bullet"/>
+      <w:lvlText w:val=""/>
+      <w:lvlJc w:val="left"/>
+      <w:pPr>
+        <w:ind w:left="4320" w:hanging="360"/>
+      </w:pPr>
+      <w:rPr>
+        <w:rFonts w:ascii="Wingdings" w:hAnsi="Wingdings" w:hint="default"/>
+      </w:rPr>
+    </w:lvl>
+    <w:lvl w:ilvl="6" w:tplc="040C0001" w:tentative="1">
+      <w:start w:val="1"/>
+      <w:numFmt w:val="bullet"/>
+      <w:lvlText w:val=""/>
+      <w:lvlJc w:val="left"/>
+      <w:pPr>
+        <w:ind w:left="5040" w:hanging="360"/>
+      </w:pPr>
+      <w:rPr>
+        <w:rFonts w:ascii="Symbol" w:hAnsi="Symbol" w:hint="default"/>
+      </w:rPr>
+    </w:lvl>
+    <w:lvl w:ilvl="7" w:tplc="040C0003" w:tentative="1">
+      <w:start w:val="1"/>
+      <w:numFmt w:val="bullet"/>
+      <w:lvlText w:val="o"/>
+      <w:lvlJc w:val="left"/>
+      <w:pPr>
+        <w:ind w:left="5760" w:hanging="360"/>
+      </w:pPr>
+      <w:rPr>
+        <w:rFonts w:ascii="Courier New" w:hAnsi="Courier New" w:cs="Courier New" w:hint="default"/>
+      </w:rPr>
+    </w:lvl>
+    <w:lvl w:ilvl="8" w:tplc="040C0005" w:tentative="1">
+      <w:start w:val="1"/>
+      <w:numFmt w:val="bullet"/>
+      <w:lvlText w:val=""/>
+      <w:lvlJc w:val="left"/>
+      <w:pPr>
+        <w:ind w:left="6480" w:hanging="360"/>
+      </w:pPr>
+      <w:rPr>
+        <w:rFonts w:ascii="Wingdings" w:hAnsi="Wingdings" w:hint="default"/>
+      </w:rPr>
+    </w:lvl>
+  </w:abstractNum>
+  <w:abstractNum w:abstractNumId="3">
     <w:nsid w:val="502305BA"/>
     <w:multiLevelType w:val="hybridMultilevel"/>
     <w:tmpl w:val="AD58B87E"/>
@@ -3546,7 +3827,7 @@
       </w:rPr>
     </w:lvl>
   </w:abstractNum>
-  <w:abstractNum w:abstractNumId="3">
+  <w:abstractNum w:abstractNumId="4">
     <w:nsid w:val="549A611B"/>
     <w:multiLevelType w:val="hybridMultilevel"/>
     <w:tmpl w:val="C13C9D9E"/>
@@ -3659,7 +3940,120 @@
       </w:rPr>
     </w:lvl>
   </w:abstractNum>
-  <w:abstractNum w:abstractNumId="4">
+  <w:abstractNum w:abstractNumId="5">
+    <w:nsid w:val="58C12D3B"/>
+    <w:multiLevelType w:val="hybridMultilevel"/>
+    <w:tmpl w:val="F4C81CC4"/>
+    <w:lvl w:ilvl="0" w:tplc="505AFE62">
+      <w:start w:val="19"/>
+      <w:numFmt w:val="bullet"/>
+      <w:lvlText w:val="-"/>
+      <w:lvlJc w:val="left"/>
+      <w:pPr>
+        <w:ind w:left="720" w:hanging="360"/>
+      </w:pPr>
+      <w:rPr>
+        <w:rFonts w:ascii="Calibri" w:eastAsiaTheme="minorHAnsi" w:hAnsi="Calibri" w:cs="Calibri" w:hint="default"/>
+      </w:rPr>
+    </w:lvl>
+    <w:lvl w:ilvl="1" w:tplc="040C0003" w:tentative="1">
+      <w:start w:val="1"/>
+      <w:numFmt w:val="bullet"/>
+      <w:lvlText w:val="o"/>
+      <w:lvlJc w:val="left"/>
+      <w:pPr>
+        <w:ind w:left="1440" w:hanging="360"/>
+      </w:pPr>
+      <w:rPr>
+        <w:rFonts w:ascii="Courier New" w:hAnsi="Courier New" w:cs="Courier New" w:hint="default"/>
+      </w:rPr>
+    </w:lvl>
+    <w:lvl w:ilvl="2" w:tplc="040C0005" w:tentative="1">
+      <w:start w:val="1"/>
+      <w:numFmt w:val="bullet"/>
+      <w:lvlText w:val=""/>
+      <w:lvlJc w:val="left"/>
+      <w:pPr>
+        <w:ind w:left="2160" w:hanging="360"/>
+      </w:pPr>
+      <w:rPr>
+        <w:rFonts w:ascii="Wingdings" w:hAnsi="Wingdings" w:hint="default"/>
+      </w:rPr>
+    </w:lvl>
+    <w:lvl w:ilvl="3" w:tplc="040C0001" w:tentative="1">
+      <w:start w:val="1"/>
+      <w:numFmt w:val="bullet"/>
+      <w:lvlText w:val=""/>
+      <w:lvlJc w:val="left"/>
+      <w:pPr>
+        <w:ind w:left="2880" w:hanging="360"/>
+      </w:pPr>
+      <w:rPr>
+        <w:rFonts w:ascii="Symbol" w:hAnsi="Symbol" w:hint="default"/>
+      </w:rPr>
+    </w:lvl>
+    <w:lvl w:ilvl="4" w:tplc="040C0003" w:tentative="1">
+      <w:start w:val="1"/>
+      <w:numFmt w:val="bullet"/>
+      <w:lvlText w:val="o"/>
+      <w:lvlJc w:val="left"/>
+      <w:pPr>
+        <w:ind w:left="3600" w:hanging="360"/>
+      </w:pPr>
+      <w:rPr>
+        <w:rFonts w:ascii="Courier New" w:hAnsi="Courier New" w:cs="Courier New" w:hint="default"/>
+      </w:rPr>
+    </w:lvl>
+    <w:lvl w:ilvl="5" w:tplc="040C0005" w:tentative="1">
+      <w:start w:val="1"/>
+      <w:numFmt w:val="bullet"/>
+      <w:lvlText w:val=""/>
+      <w:lvlJc w:val="left"/>
+      <w:pPr>
+        <w:ind w:left="4320" w:hanging="360"/>
+      </w:pPr>
+      <w:rPr>
+        <w:rFonts w:ascii="Wingdings" w:hAnsi="Wingdings" w:hint="default"/>
+      </w:rPr>
+    </w:lvl>
+    <w:lvl w:ilvl="6" w:tplc="040C0001" w:tentative="1">
+      <w:start w:val="1"/>
+      <w:numFmt w:val="bullet"/>
+      <w:lvlText w:val=""/>
+      <w:lvlJc w:val="left"/>
+      <w:pPr>
+        <w:ind w:left="5040" w:hanging="360"/>
+      </w:pPr>
+      <w:rPr>
+        <w:rFonts w:ascii="Symbol" w:hAnsi="Symbol" w:hint="default"/>
+      </w:rPr>
+    </w:lvl>
+    <w:lvl w:ilvl="7" w:tplc="040C0003" w:tentative="1">
+      <w:start w:val="1"/>
+      <w:numFmt w:val="bullet"/>
+      <w:lvlText w:val="o"/>
+      <w:lvlJc w:val="left"/>
+      <w:pPr>
+        <w:ind w:left="5760" w:hanging="360"/>
+      </w:pPr>
+      <w:rPr>
+        <w:rFonts w:ascii="Courier New" w:hAnsi="Courier New" w:cs="Courier New" w:hint="default"/>
+      </w:rPr>
+    </w:lvl>
+    <w:lvl w:ilvl="8" w:tplc="040C0005" w:tentative="1">
+      <w:start w:val="1"/>
+      <w:numFmt w:val="bullet"/>
+      <w:lvlText w:val=""/>
+      <w:lvlJc w:val="left"/>
+      <w:pPr>
+        <w:ind w:left="6480" w:hanging="360"/>
+      </w:pPr>
+      <w:rPr>
+        <w:rFonts w:ascii="Wingdings" w:hAnsi="Wingdings" w:hint="default"/>
+      </w:rPr>
+    </w:lvl>
+  </w:abstractNum>
+  <w:abstractNum w:abstractNumId="6">
     <w:nsid w:val="58D40B1B"/>
     <w:multiLevelType w:val="hybridMultilevel"/>
     <w:tmpl w:val="8E0E1D80"/>
@@ -3772,7 +4166,7 @@
       </w:rPr>
     </w:lvl>
   </w:abstractNum>
-  <w:abstractNum w:abstractNumId="5">
+  <w:abstractNum w:abstractNumId="7">
     <w:nsid w:val="5BC671F2"/>
     <w:multiLevelType w:val="multilevel"/>
     <w:tmpl w:val="D2D25E3E"/>
@@ -3916,7 +4310,7 @@
       </w:rPr>
     </w:lvl>
   </w:abstractNum>
-  <w:abstractNum w:abstractNumId="6">
+  <w:abstractNum w:abstractNumId="8">
     <w:nsid w:val="662B510A"/>
     <w:multiLevelType w:val="hybridMultilevel"/>
     <w:tmpl w:val="816C73C2"/>
@@ -4029,7 +4423,120 @@
       </w:rPr>
     </w:lvl>
   </w:abstractNum>
-  <w:abstractNum w:abstractNumId="7">
+  <w:abstractNum w:abstractNumId="9">
+    <w:nsid w:val="71C43B95"/>
+    <w:multiLevelType w:val="hybridMultilevel"/>
+    <w:tmpl w:val="C576F198"/>
+    <w:lvl w:ilvl="0" w:tplc="505AFE62">
+      <w:start w:val="19"/>
+      <w:numFmt w:val="bullet"/>
+      <w:lvlText w:val="-"/>
+      <w:lvlJc w:val="left"/>
+      <w:pPr>
+        <w:ind w:left="720" w:hanging="360"/>
+      </w:pPr>
+      <w:rPr>
+        <w:rFonts w:ascii="Calibri" w:eastAsiaTheme="minorHAnsi" w:hAnsi="Calibri" w:cs="Calibri" w:hint="default"/>
+      </w:rPr>
+    </w:lvl>
+    <w:lvl w:ilvl="1" w:tplc="040C0003" w:tentative="1">
+      <w:start w:val="1"/>
+      <w:numFmt w:val="bullet"/>
+      <w:lvlText w:val="o"/>
+      <w:lvlJc w:val="left"/>
+      <w:pPr>
+        <w:ind w:left="1440" w:hanging="360"/>
+      </w:pPr>
+      <w:rPr>
+        <w:rFonts w:ascii="Courier New" w:hAnsi="Courier New" w:cs="Courier New" w:hint="default"/>
+      </w:rPr>
+    </w:lvl>
+    <w:lvl w:ilvl="2" w:tplc="040C0005" w:tentative="1">
+      <w:start w:val="1"/>
+      <w:numFmt w:val="bullet"/>
+      <w:lvlText w:val=""/>
+      <w:lvlJc w:val="left"/>
+      <w:pPr>
+        <w:ind w:left="2160" w:hanging="360"/>
+      </w:pPr>
+      <w:rPr>
+        <w:rFonts w:ascii="Wingdings" w:hAnsi="Wingdings" w:hint="default"/>
+      </w:rPr>
+    </w:lvl>
+    <w:lvl w:ilvl="3" w:tplc="040C0001" w:tentative="1">
+      <w:start w:val="1"/>
+      <w:numFmt w:val="bullet"/>
+      <w:lvlText w:val=""/>
+      <w:lvlJc w:val="left"/>
+      <w:pPr>
+        <w:ind w:left="2880" w:hanging="360"/>
+      </w:pPr>
+      <w:rPr>
+        <w:rFonts w:ascii="Symbol" w:hAnsi="Symbol" w:hint="default"/>
+      </w:rPr>
+    </w:lvl>
+    <w:lvl w:ilvl="4" w:tplc="040C0003" w:tentative="1">
+      <w:start w:val="1"/>
+      <w:numFmt w:val="bullet"/>
+      <w:lvlText w:val="o"/>
+      <w:lvlJc w:val="left"/>
+      <w:pPr>
+        <w:ind w:left="3600" w:hanging="360"/>
+      </w:pPr>
+      <w:rPr>
+        <w:rFonts w:ascii="Courier New" w:hAnsi="Courier New" w:cs="Courier New" w:hint="default"/>
+      </w:rPr>
+    </w:lvl>
+    <w:lvl w:ilvl="5" w:tplc="040C0005" w:tentative="1">
+      <w:start w:val="1"/>
+      <w:numFmt w:val="bullet"/>
+      <w:lvlText w:val=""/>
+      <w:lvlJc w:val="left"/>
+      <w:pPr>
+        <w:ind w:left="4320" w:hanging="360"/>
+      </w:pPr>
+      <w:rPr>
+        <w:rFonts w:ascii="Wingdings" w:hAnsi="Wingdings" w:hint="default"/>
+      </w:rPr>
+    </w:lvl>
+    <w:lvl w:ilvl="6" w:tplc="040C0001" w:tentative="1">
+      <w:start w:val="1"/>
+      <w:numFmt w:val="bullet"/>
+      <w:lvlText w:val=""/>
+      <w:lvlJc w:val="left"/>
+      <w:pPr>
+        <w:ind w:left="5040" w:hanging="360"/>
+      </w:pPr>
+      <w:rPr>
+        <w:rFonts w:ascii="Symbol" w:hAnsi="Symbol" w:hint="default"/>
+      </w:rPr>
+    </w:lvl>
+    <w:lvl w:ilvl="7" w:tplc="040C0003" w:tentative="1">
+      <w:start w:val="1"/>
+      <w:numFmt w:val="bullet"/>
+      <w:lvlText w:val="o"/>
+      <w:lvlJc w:val="left"/>
+      <w:pPr>
+        <w:ind w:left="5760" w:hanging="360"/>
+      </w:pPr>
+      <w:rPr>
+        <w:rFonts w:ascii="Courier New" w:hAnsi="Courier New" w:cs="Courier New" w:hint="default"/>
+      </w:rPr>
+    </w:lvl>
+    <w:lvl w:ilvl="8" w:tplc="040C0005" w:tentative="1">
+      <w:start w:val="1"/>
+      <w:numFmt w:val="bullet"/>
+      <w:lvlText w:val=""/>
+      <w:lvlJc w:val="left"/>
+      <w:pPr>
+        <w:ind w:left="6480" w:hanging="360"/>
+      </w:pPr>
+      <w:rPr>
+        <w:rFonts w:ascii="Wingdings" w:hAnsi="Wingdings" w:hint="default"/>
+      </w:rPr>
+    </w:lvl>
+  </w:abstractNum>
+  <w:abstractNum w:abstractNumId="10">
     <w:nsid w:val="7E7D4ABD"/>
     <w:multiLevelType w:val="hybridMultilevel"/>
     <w:tmpl w:val="6A1ADDB0"/>
@@ -4143,28 +4650,37 @@
     </w:lvl>
   </w:abstractNum>
   <w:num w:numId="1">
+    <w:abstractNumId w:val="6"/>
+  </w:num>
+  <w:num w:numId="2">
     <w:abstractNumId w:val="4"/>
   </w:num>
-  <w:num w:numId="2">
+  <w:num w:numId="3">
     <w:abstractNumId w:val="3"/>
   </w:num>
-  <w:num w:numId="3">
-    <w:abstractNumId w:val="2"/>
-  </w:num>
   <w:num w:numId="4">
-    <w:abstractNumId w:val="5"/>
+    <w:abstractNumId w:val="7"/>
   </w:num>
   <w:num w:numId="5">
-    <w:abstractNumId w:val="6"/>
+    <w:abstractNumId w:val="8"/>
   </w:num>
   <w:num w:numId="6">
-    <w:abstractNumId w:val="7"/>
+    <w:abstractNumId w:val="10"/>
   </w:num>
   <w:num w:numId="7">
     <w:abstractNumId w:val="0"/>
   </w:num>
   <w:num w:numId="8">
     <w:abstractNumId w:val="1"/>
+  </w:num>
+  <w:num w:numId="9">
+    <w:abstractNumId w:val="2"/>
+  </w:num>
+  <w:num w:numId="10">
+    <w:abstractNumId w:val="5"/>
+  </w:num>
+  <w:num w:numId="11">
+    <w:abstractNumId w:val="9"/>
   </w:num>
 </w:numbering>
 </file>
